--- a/Source/Algorithms/Project_Spec_TODO.docx
+++ b/Source/Algorithms/Project_Spec_TODO.docx
@@ -931,14 +931,14 @@
         <w:rPr>
           <w:sz w:val="28"/>
           <w:szCs w:val="28"/>
-          <w:highlight w:val="yellow"/>
-        </w:rPr>
-      </w:pPr>
-      <w:r>
-        <w:rPr>
-          <w:sz w:val="28"/>
-          <w:szCs w:val="28"/>
-          <w:highlight w:val="yellow"/>
+          <w:highlight w:val="green"/>
+        </w:rPr>
+      </w:pPr>
+      <w:r>
+        <w:rPr>
+          <w:sz w:val="28"/>
+          <w:szCs w:val="28"/>
+          <w:highlight w:val="green"/>
         </w:rPr>
         <w:t xml:space="preserve">Store(s) order inventory from warehouse </w:t>
       </w:r>
@@ -975,14 +975,14 @@
         <w:rPr>
           <w:sz w:val="28"/>
           <w:szCs w:val="28"/>
-          <w:highlight w:val="yellow"/>
-        </w:rPr>
-      </w:pPr>
-      <w:r>
-        <w:rPr>
-          <w:sz w:val="28"/>
-          <w:szCs w:val="28"/>
-          <w:highlight w:val="yellow"/>
+          <w:highlight w:val="green"/>
+        </w:rPr>
+      </w:pPr>
+      <w:r>
+        <w:rPr>
+          <w:sz w:val="28"/>
+          <w:szCs w:val="28"/>
+          <w:highlight w:val="green"/>
         </w:rPr>
         <w:t>allocate inventory to stores (error if no inventory available – create file to process again next day – item will keep cycling until inventory available)</w:t>
       </w:r>
@@ -1128,14 +1128,16 @@
         <w:rPr>
           <w:sz w:val="28"/>
           <w:szCs w:val="28"/>
-          <w:highlight w:val="yellow"/>
-        </w:rPr>
-      </w:pPr>
-      <w:r>
-        <w:rPr>
-          <w:sz w:val="28"/>
-          <w:szCs w:val="28"/>
-          <w:highlight w:val="yellow"/>
+          <w:highlight w:val="green"/>
+        </w:rPr>
+      </w:pPr>
+      <w:bookmarkStart w:id="0" w:name="_GoBack"/>
+      <w:bookmarkEnd w:id="0"/>
+      <w:r>
+        <w:rPr>
+          <w:sz w:val="28"/>
+          <w:szCs w:val="28"/>
+          <w:highlight w:val="green"/>
         </w:rPr>
         <w:t>report of items ordered  - list by vendor and estimated arrival date</w:t>
       </w:r>
@@ -1302,8 +1304,6 @@
         </w:rPr>
         <w:t>by month including subtotals for year and overall total across the entire company</w:t>
       </w:r>
-      <w:bookmarkStart w:id="0" w:name="_GoBack"/>
-      <w:bookmarkEnd w:id="0"/>
     </w:p>
     <w:p>
       <w:pPr>
@@ -3246,7 +3246,7 @@
 </file>
 
 <file path=customXml/itemProps1.xml><?xml version="1.0" encoding="utf-8"?>
-<ds:datastoreItem xmlns:ds="http://schemas.openxmlformats.org/officeDocument/2006/customXml" ds:itemID="{38C1F9A6-A960-4595-93D3-7400970CD7BB}">
+<ds:datastoreItem xmlns:ds="http://schemas.openxmlformats.org/officeDocument/2006/customXml" ds:itemID="{9F11C5EB-6A34-41E2-84F7-090225C885B7}">
   <ds:schemaRefs>
     <ds:schemaRef ds:uri="http://schemas.openxmlformats.org/officeDocument/2006/bibliography"/>
   </ds:schemaRefs>
